--- a/03013315_朱彦祺_作业三.docx
+++ b/03013315_朱彦祺_作业三.docx
@@ -8,12 +8,21 @@
         <w:jc w:val="center"/>
         <w:outlineLvl w:val="1"/>
         <w:rPr>
+          <w:b/>
+          <w:sz w:val="32"/>
+          <w:szCs w:val="32"/>
+        </w:rPr>
+      </w:pPr>
+      <w:r>
+        <w:rPr>
           <w:rFonts w:hint="eastAsia"/>
           <w:b/>
           <w:sz w:val="32"/>
           <w:szCs w:val="32"/>
         </w:rPr>
-      </w:pPr>
+        <w:t>使用</w:t>
+      </w:r>
+      <w:proofErr w:type="spellStart"/>
       <w:r>
         <w:rPr>
           <w:rFonts w:hint="eastAsia"/>
@@ -21,9 +30,17 @@
           <w:sz w:val="32"/>
           <w:szCs w:val="32"/>
         </w:rPr>
-        <w:t>使用</w:t>
-      </w:r>
-      <w:proofErr w:type="spellStart"/>
+        <w:t>EGit</w:t>
+      </w:r>
+      <w:proofErr w:type="spellEnd"/>
+      <w:r>
+        <w:rPr>
+          <w:b/>
+          <w:sz w:val="32"/>
+          <w:szCs w:val="32"/>
+        </w:rPr>
+        <w:t>建立本地仓库及</w:t>
+      </w:r>
       <w:r>
         <w:rPr>
           <w:rFonts w:hint="eastAsia"/>
@@ -31,32 +48,14 @@
           <w:sz w:val="32"/>
           <w:szCs w:val="32"/>
         </w:rPr>
-        <w:t>EGit</w:t>
-      </w:r>
-      <w:proofErr w:type="spellEnd"/>
+        <w:t>推</w:t>
+      </w:r>
       <w:r>
         <w:rPr>
           <w:b/>
           <w:sz w:val="32"/>
           <w:szCs w:val="32"/>
         </w:rPr>
-        <w:t>建立本地仓库及</w:t>
-      </w:r>
-      <w:r>
-        <w:rPr>
-          <w:rFonts w:hint="eastAsia"/>
-          <w:b/>
-          <w:sz w:val="32"/>
-          <w:szCs w:val="32"/>
-        </w:rPr>
-        <w:t>推</w:t>
-      </w:r>
-      <w:r>
-        <w:rPr>
-          <w:b/>
-          <w:sz w:val="32"/>
-          <w:szCs w:val="32"/>
-        </w:rPr>
         <w:t>送</w:t>
       </w:r>
     </w:p>
@@ -65,14 +64,25 @@
         <w:ind w:firstLineChars="200" w:firstLine="480"/>
         <w:jc w:val="left"/>
         <w:rPr>
+          <w:rFonts w:ascii="Arial" w:eastAsia="宋体" w:hAnsi="Arial" w:cs="Arial"/>
+          <w:color w:val="362E2B"/>
+          <w:kern w:val="0"/>
+          <w:sz w:val="24"/>
+          <w:szCs w:val="24"/>
+        </w:rPr>
+      </w:pPr>
+      <w:proofErr w:type="spellStart"/>
+      <w:r>
+        <w:rPr>
           <w:rFonts w:ascii="Arial" w:eastAsia="宋体" w:hAnsi="Arial" w:cs="Arial" w:hint="eastAsia"/>
           <w:color w:val="362E2B"/>
           <w:kern w:val="0"/>
           <w:sz w:val="24"/>
           <w:szCs w:val="24"/>
         </w:rPr>
-      </w:pPr>
-      <w:proofErr w:type="spellStart"/>
+        <w:t>Git</w:t>
+      </w:r>
+      <w:proofErr w:type="spellEnd"/>
       <w:r>
         <w:rPr>
           <w:rFonts w:ascii="Arial" w:eastAsia="宋体" w:hAnsi="Arial" w:cs="Arial" w:hint="eastAsia"/>
@@ -81,9 +91,10 @@
           <w:sz w:val="24"/>
           <w:szCs w:val="24"/>
         </w:rPr>
-        <w:t>Git</w:t>
-      </w:r>
-      <w:proofErr w:type="spellEnd"/>
+        <w:t>是一个分布式的版本控制系</w:t>
+      </w:r>
+      <w:bookmarkStart w:id="0" w:name="_GoBack"/>
+      <w:bookmarkEnd w:id="0"/>
       <w:r>
         <w:rPr>
           <w:rFonts w:ascii="Arial" w:eastAsia="宋体" w:hAnsi="Arial" w:cs="Arial" w:hint="eastAsia"/>
@@ -92,7 +103,7 @@
           <w:sz w:val="24"/>
           <w:szCs w:val="24"/>
         </w:rPr>
-        <w:t>是一个分布式的版本控制系统，</w:t>
+        <w:t>统，</w:t>
       </w:r>
       <w:r>
         <w:rPr>
@@ -369,7 +380,7 @@
         <w:ind w:firstLineChars="200" w:firstLine="480"/>
         <w:jc w:val="left"/>
         <w:rPr>
-          <w:rFonts w:ascii="Arial" w:hAnsi="Arial" w:cs="Arial" w:hint="eastAsia"/>
+          <w:rFonts w:ascii="Arial" w:hAnsi="Arial" w:cs="Arial"/>
           <w:color w:val="362E2B"/>
           <w:kern w:val="0"/>
           <w:sz w:val="24"/>
@@ -772,7 +783,7 @@
         <w:ind w:firstLineChars="200" w:firstLine="480"/>
         <w:jc w:val="left"/>
         <w:rPr>
-          <w:rFonts w:ascii="Arial" w:hAnsi="Arial" w:cs="Arial" w:hint="eastAsia"/>
+          <w:rFonts w:ascii="Arial" w:hAnsi="Arial" w:cs="Arial"/>
           <w:color w:val="362E2B"/>
           <w:kern w:val="0"/>
           <w:sz w:val="24"/>
@@ -929,7 +940,7 @@
         <w:spacing w:beforeLines="50" w:before="156" w:afterLines="50" w:after="156"/>
         <w:jc w:val="center"/>
         <w:rPr>
-          <w:rFonts w:ascii="Arial" w:hAnsi="Arial" w:cs="Arial" w:hint="eastAsia"/>
+          <w:rFonts w:ascii="Arial" w:hAnsi="Arial" w:cs="Arial"/>
           <w:color w:val="362E2B"/>
           <w:kern w:val="0"/>
           <w:sz w:val="24"/>
@@ -1701,17 +1712,7 @@
           <w:szCs w:val="24"/>
         </w:rPr>
         <w:lastRenderedPageBreak/>
-        <w:t>再次</w:t>
-      </w:r>
-      <w:r>
-        <w:rPr>
-          <w:rFonts w:ascii="宋体" w:hAnsi="宋体" w:cs="Arial" w:hint="eastAsia"/>
-          <w:color w:val="362E2B"/>
-          <w:kern w:val="0"/>
-          <w:sz w:val="24"/>
-          <w:szCs w:val="24"/>
-        </w:rPr>
-        <w:t>点击</w:t>
+        <w:t>再次点击</w:t>
       </w:r>
       <w:r>
         <w:rPr>
@@ -1893,7 +1894,7 @@
         <w:spacing w:beforeLines="50" w:before="156" w:afterLines="50" w:after="156"/>
         <w:jc w:val="center"/>
         <w:rPr>
-          <w:rFonts w:ascii="Arial" w:hAnsi="Arial" w:cs="Arial" w:hint="eastAsia"/>
+          <w:rFonts w:ascii="Arial" w:hAnsi="Arial" w:cs="Arial"/>
           <w:color w:val="362E2B"/>
           <w:kern w:val="0"/>
           <w:sz w:val="24"/>
@@ -3487,7 +3488,7 @@
         <w:spacing w:beforeLines="50" w:before="156" w:afterLines="50" w:after="156"/>
         <w:jc w:val="center"/>
         <w:rPr>
-          <w:rFonts w:ascii="Arial" w:hAnsi="Arial" w:cs="Arial" w:hint="eastAsia"/>
+          <w:rFonts w:ascii="Arial" w:hAnsi="Arial" w:cs="Arial"/>
           <w:color w:val="362E2B"/>
           <w:kern w:val="0"/>
           <w:sz w:val="24"/>
@@ -3589,7 +3590,7 @@
         <w:jc w:val="left"/>
         <w:outlineLvl w:val="2"/>
         <w:rPr>
-          <w:rFonts w:asciiTheme="minorEastAsia" w:hAnsiTheme="minorEastAsia" w:cs="Arial" w:hint="eastAsia"/>
+          <w:rFonts w:asciiTheme="minorEastAsia" w:hAnsiTheme="minorEastAsia" w:cs="Arial"/>
           <w:b/>
           <w:color w:val="362E2B"/>
           <w:kern w:val="0"/>
@@ -3881,7 +3882,6 @@
         <w:ind w:firstLineChars="200" w:firstLine="480"/>
         <w:jc w:val="left"/>
         <w:rPr>
-          <w:rFonts w:hint="eastAsia"/>
           <w:noProof/>
           <w:sz w:val="24"/>
           <w:szCs w:val="24"/>
@@ -4045,7 +4045,7 @@
         <w:ind w:firstLineChars="200" w:firstLine="480"/>
         <w:jc w:val="left"/>
         <w:rPr>
-          <w:rFonts w:ascii="Arial" w:hAnsi="Arial" w:cs="Arial" w:hint="eastAsia"/>
+          <w:rFonts w:ascii="Arial" w:hAnsi="Arial" w:cs="Arial"/>
           <w:color w:val="362E2B"/>
           <w:kern w:val="0"/>
           <w:sz w:val="24"/>
@@ -4124,16 +4124,7 @@
           <w:sz w:val="24"/>
           <w:szCs w:val="24"/>
         </w:rPr>
-        <w:t>，</w:t>
-      </w:r>
-      <w:r>
-        <w:rPr>
-          <w:rFonts w:hint="eastAsia"/>
-          <w:noProof/>
-          <w:sz w:val="24"/>
-          <w:szCs w:val="24"/>
-        </w:rPr>
-        <w:t>在</w:t>
+        <w:t>，在</w:t>
       </w:r>
       <w:r>
         <w:rPr>
@@ -4223,7 +4214,7 @@
         <w:ind w:firstLineChars="200" w:firstLine="480"/>
         <w:jc w:val="left"/>
         <w:rPr>
-          <w:rFonts w:ascii="Arial" w:hAnsi="Arial" w:cs="Arial" w:hint="eastAsia"/>
+          <w:rFonts w:ascii="Arial" w:hAnsi="Arial" w:cs="Arial"/>
           <w:color w:val="362E2B"/>
           <w:kern w:val="0"/>
           <w:sz w:val="24"/>
@@ -4401,7 +4392,7 @@
         <w:spacing w:beforeLines="50" w:before="156" w:afterLines="50" w:after="156"/>
         <w:jc w:val="center"/>
         <w:rPr>
-          <w:rFonts w:ascii="Arial" w:hAnsi="Arial" w:cs="Arial" w:hint="eastAsia"/>
+          <w:rFonts w:ascii="Arial" w:hAnsi="Arial" w:cs="Arial"/>
           <w:color w:val="362E2B"/>
           <w:kern w:val="0"/>
           <w:sz w:val="24"/>
@@ -4582,27 +4573,7 @@
           <w:sz w:val="24"/>
           <w:szCs w:val="24"/>
         </w:rPr>
-        <w:t xml:space="preserve"> All </w:t>
-      </w:r>
-      <w:r>
-        <w:rPr>
-          <w:rFonts w:ascii="Arial" w:hAnsi="Arial" w:cs="Arial"/>
-          <w:color w:val="362E2B"/>
-          <w:kern w:val="0"/>
-          <w:sz w:val="24"/>
-          <w:szCs w:val="24"/>
-        </w:rPr>
-        <w:t>tag</w:t>
-      </w:r>
-      <w:r>
-        <w:rPr>
-          <w:rFonts w:ascii="Arial" w:hAnsi="Arial" w:cs="Arial"/>
-          <w:color w:val="362E2B"/>
-          <w:kern w:val="0"/>
-          <w:sz w:val="24"/>
-          <w:szCs w:val="24"/>
-        </w:rPr>
-        <w:t xml:space="preserve"> Spec</w:t>
+        <w:t xml:space="preserve"> All tag Spec</w:t>
       </w:r>
       <w:r>
         <w:rPr>
@@ -5101,6 +5072,16 @@
         <w:jc w:val="left"/>
         <w:outlineLvl w:val="2"/>
         <w:rPr>
+          <w:rFonts w:asciiTheme="minorEastAsia" w:hAnsiTheme="minorEastAsia" w:cs="Arial"/>
+          <w:b/>
+          <w:color w:val="362E2B"/>
+          <w:kern w:val="0"/>
+          <w:sz w:val="24"/>
+          <w:szCs w:val="24"/>
+        </w:rPr>
+      </w:pPr>
+      <w:r>
+        <w:rPr>
           <w:rFonts w:asciiTheme="minorEastAsia" w:hAnsiTheme="minorEastAsia" w:cs="Arial" w:hint="eastAsia"/>
           <w:b/>
           <w:color w:val="362E2B"/>
@@ -5108,16 +5089,6 @@
           <w:sz w:val="24"/>
           <w:szCs w:val="24"/>
         </w:rPr>
-      </w:pPr>
-      <w:r>
-        <w:rPr>
-          <w:rFonts w:asciiTheme="minorEastAsia" w:hAnsiTheme="minorEastAsia" w:cs="Arial" w:hint="eastAsia"/>
-          <w:b/>
-          <w:color w:val="362E2B"/>
-          <w:kern w:val="0"/>
-          <w:sz w:val="24"/>
-          <w:szCs w:val="24"/>
-        </w:rPr>
         <w:t>4</w:t>
       </w:r>
       <w:r>
@@ -5140,18 +5111,7 @@
           <w:sz w:val="24"/>
           <w:szCs w:val="24"/>
         </w:rPr>
-        <w:t>2</w:t>
-      </w:r>
-      <w:r>
-        <w:rPr>
-          <w:rFonts w:asciiTheme="minorEastAsia" w:hAnsiTheme="minorEastAsia" w:cs="Arial"/>
-          <w:b/>
-          <w:color w:val="362E2B"/>
-          <w:kern w:val="0"/>
-          <w:sz w:val="24"/>
-          <w:szCs w:val="24"/>
-        </w:rPr>
-        <w:t xml:space="preserve"> </w:t>
+        <w:t xml:space="preserve">2 </w:t>
       </w:r>
       <w:r>
         <w:rPr>
@@ -5482,17 +5442,7 @@
           <w:sz w:val="24"/>
           <w:szCs w:val="24"/>
         </w:rPr>
-        <w:t>，</w:t>
-      </w:r>
-      <w:r>
-        <w:rPr>
-          <w:rFonts w:ascii="Arial" w:hAnsi="Arial" w:cs="Arial" w:hint="eastAsia"/>
-          <w:color w:val="362E2B"/>
-          <w:kern w:val="0"/>
-          <w:sz w:val="24"/>
-          <w:szCs w:val="24"/>
-        </w:rPr>
-        <w:t>输入</w:t>
+        <w:t>，输入</w:t>
       </w:r>
       <w:r>
         <w:rPr>
@@ -5630,7 +5580,7 @@
         <w:ind w:firstLineChars="200" w:firstLine="480"/>
         <w:jc w:val="left"/>
         <w:rPr>
-          <w:rFonts w:ascii="Arial" w:hAnsi="Arial" w:cs="Arial" w:hint="eastAsia"/>
+          <w:rFonts w:ascii="Arial" w:hAnsi="Arial" w:cs="Arial"/>
           <w:color w:val="362E2B"/>
           <w:kern w:val="0"/>
           <w:sz w:val="24"/>
@@ -5808,7 +5758,7 @@
         <w:spacing w:beforeLines="50" w:before="156" w:afterLines="50" w:after="156"/>
         <w:jc w:val="center"/>
         <w:rPr>
-          <w:rFonts w:ascii="Arial" w:hAnsi="Arial" w:cs="Arial" w:hint="eastAsia"/>
+          <w:rFonts w:ascii="Arial" w:hAnsi="Arial" w:cs="Arial"/>
           <w:color w:val="362E2B"/>
           <w:kern w:val="0"/>
           <w:sz w:val="24"/>
@@ -6386,7 +6336,7 @@
         <w:spacing w:beforeLines="50" w:before="156" w:afterLines="50" w:after="156"/>
         <w:jc w:val="center"/>
         <w:rPr>
-          <w:rFonts w:ascii="Arial" w:hAnsi="Arial" w:cs="Arial" w:hint="eastAsia"/>
+          <w:rFonts w:ascii="Arial" w:hAnsi="Arial" w:cs="Arial"/>
           <w:color w:val="362E2B"/>
           <w:kern w:val="0"/>
           <w:sz w:val="24"/>
@@ -6558,17 +6508,7 @@
           <w:sz w:val="24"/>
           <w:szCs w:val="24"/>
         </w:rPr>
-        <w:t>帮助</w:t>
-      </w:r>
-      <w:r>
-        <w:rPr>
-          <w:rFonts w:ascii="Arial" w:eastAsia="宋体" w:hAnsi="Arial" w:cs="Arial"/>
-          <w:color w:val="362E2B"/>
-          <w:kern w:val="0"/>
-          <w:sz w:val="24"/>
-          <w:szCs w:val="24"/>
-        </w:rPr>
-        <w:t>我们在</w:t>
+        <w:t>帮助我们在</w:t>
       </w:r>
       <w:proofErr w:type="gramStart"/>
       <w:r>
@@ -6652,17 +6592,7 @@
           <w:sz w:val="24"/>
           <w:szCs w:val="24"/>
         </w:rPr>
-        <w:t>快捷</w:t>
-      </w:r>
-      <w:r>
-        <w:rPr>
-          <w:rFonts w:ascii="Arial" w:eastAsia="宋体" w:hAnsi="Arial" w:cs="Arial"/>
-          <w:color w:val="362E2B"/>
-          <w:kern w:val="0"/>
-          <w:sz w:val="24"/>
-          <w:szCs w:val="24"/>
-        </w:rPr>
-        <w:t>。</w:t>
+        <w:t>快捷。</w:t>
       </w:r>
     </w:p>
     <w:p>
@@ -6812,8 +6742,6 @@
           <w:t>http://my.oschina.net/songxinqiang/blog/194203</w:t>
         </w:r>
       </w:hyperlink>
-      <w:bookmarkStart w:id="0" w:name="_GoBack"/>
-      <w:bookmarkEnd w:id="0"/>
     </w:p>
     <w:sectPr>
       <w:headerReference w:type="default" r:id="rId33"/>
@@ -6877,7 +6805,7 @@
             <w:noProof/>
             <w:lang w:val="zh-CN"/>
           </w:rPr>
-          <w:t>12</w:t>
+          <w:t>4</w:t>
         </w:r>
         <w:r>
           <w:fldChar w:fldCharType="end"/>
@@ -6940,7 +6868,7 @@
       <w:rPr>
         <w:rFonts w:hint="eastAsia"/>
       </w:rPr>
-      <w:t>二</w:t>
+      <w:t>三</w:t>
     </w:r>
     <w:r>
       <w:rPr>
@@ -8292,7 +8220,7 @@
 </file>
 
 <file path=customXml/itemProps1.xml><?xml version="1.0" encoding="utf-8"?>
-<ds:datastoreItem xmlns:ds="http://schemas.openxmlformats.org/officeDocument/2006/customXml" ds:itemID="{CAD1744D-5785-43E4-B72C-A12E832275D0}">
+<ds:datastoreItem xmlns:ds="http://schemas.openxmlformats.org/officeDocument/2006/customXml" ds:itemID="{D062216E-5627-43CE-B2C0-5F54BC71DB37}">
   <ds:schemaRefs>
     <ds:schemaRef ds:uri="http://schemas.openxmlformats.org/officeDocument/2006/bibliography"/>
   </ds:schemaRefs>
